--- a/Тех. описание ТРО 2024.docx
+++ b/Тех. описание ТРО 2024.docx
@@ -1,6 +1,6 @@
 
 <file path=word/document.xml><?xml version="1.0" encoding="utf-8"?>
-<w:document xmlns:wpc="http://schemas.microsoft.com/office/word/2010/wordprocessingCanvas" xmlns:cx="http://schemas.microsoft.com/office/drawing/2014/chartex" xmlns:cx1="http://schemas.microsoft.com/office/drawing/2015/9/8/chartex" xmlns:cx2="http://schemas.microsoft.com/office/drawing/2015/10/21/chartex" xmlns:cx3="http://schemas.microsoft.com/office/drawing/2016/5/9/chartex" xmlns:cx4="http://schemas.microsoft.com/office/drawing/2016/5/10/chartex" xmlns:cx5="http://schemas.microsoft.com/office/drawing/2016/5/11/chartex" xmlns:cx6="http://schemas.microsoft.com/office/drawing/2016/5/12/chartex" xmlns:cx7="http://schemas.microsoft.com/office/drawing/2016/5/13/chartex" xmlns:cx8="http://schemas.microsoft.com/office/drawing/2016/5/14/chartex" xmlns:mc="http://schemas.openxmlformats.org/markup-compatibility/2006" xmlns:aink="http://schemas.microsoft.com/office/drawing/2016/ink" xmlns:am3d="http://schemas.microsoft.com/office/drawing/2017/model3d" xmlns:o="urn:schemas-microsoft-com:office:office" xmlns:oel="http://schemas.microsoft.com/office/2019/extlst" xmlns:r="http://schemas.openxmlformats.org/officeDocument/2006/relationships" xmlns:m="http://schemas.openxmlformats.org/officeDocument/2006/math" xmlns:v="urn:schemas-microsoft-com:vml" xmlns:wp14="http://schemas.microsoft.com/office/word/2010/wordprocessingDrawing" xmlns:wp="http://schemas.openxmlformats.org/drawingml/2006/wordprocessingDrawing" xmlns:w10="urn:schemas-microsoft-com:office:word" xmlns:w="http://schemas.openxmlformats.org/wordprocessingml/2006/main" xmlns:w14="http://schemas.microsoft.com/office/word/2010/wordml" xmlns:w15="http://schemas.microsoft.com/office/word/2012/wordml" xmlns:w16cex="http://schemas.microsoft.com/office/word/2018/wordml/cex" xmlns:w16cid="http://schemas.microsoft.com/office/word/2016/wordml/cid" xmlns:w16="http://schemas.microsoft.com/office/word/2018/wordml" xmlns:w16sdtdh="http://schemas.microsoft.com/office/word/2020/wordml/sdtdatahash" xmlns:w16se="http://schemas.microsoft.com/office/word/2015/wordml/symex" xmlns:wpg="http://schemas.microsoft.com/office/word/2010/wordprocessingGroup" xmlns:wpi="http://schemas.microsoft.com/office/word/2010/wordprocessingInk" xmlns:wne="http://schemas.microsoft.com/office/word/2006/wordml" xmlns:wps="http://schemas.microsoft.com/office/word/2010/wordprocessingShape" mc:Ignorable="w14 w15 w16se w16cid w16 w16cex w16sdtdh wp14">
+<w:document xmlns:wpc="http://schemas.microsoft.com/office/word/2010/wordprocessingCanvas" xmlns:cx="http://schemas.microsoft.com/office/drawing/2014/chartex" xmlns:cx1="http://schemas.microsoft.com/office/drawing/2015/9/8/chartex" xmlns:cx2="http://schemas.microsoft.com/office/drawing/2015/10/21/chartex" xmlns:cx3="http://schemas.microsoft.com/office/drawing/2016/5/9/chartex" xmlns:cx4="http://schemas.microsoft.com/office/drawing/2016/5/10/chartex" xmlns:cx5="http://schemas.microsoft.com/office/drawing/2016/5/11/chartex" xmlns:cx6="http://schemas.microsoft.com/office/drawing/2016/5/12/chartex" xmlns:cx7="http://schemas.microsoft.com/office/drawing/2016/5/13/chartex" xmlns:cx8="http://schemas.microsoft.com/office/drawing/2016/5/14/chartex" xmlns:mc="http://schemas.openxmlformats.org/markup-compatibility/2006" xmlns:aink="http://schemas.microsoft.com/office/drawing/2016/ink" xmlns:am3d="http://schemas.microsoft.com/office/drawing/2017/model3d" xmlns:o="urn:schemas-microsoft-com:office:office" xmlns:r="http://schemas.openxmlformats.org/officeDocument/2006/relationships" xmlns:m="http://schemas.openxmlformats.org/officeDocument/2006/math" xmlns:v="urn:schemas-microsoft-com:vml" xmlns:wp14="http://schemas.microsoft.com/office/word/2010/wordprocessingDrawing" xmlns:wp="http://schemas.openxmlformats.org/drawingml/2006/wordprocessingDrawing" xmlns:w10="urn:schemas-microsoft-com:office:word" xmlns:w="http://schemas.openxmlformats.org/wordprocessingml/2006/main" xmlns:w14="http://schemas.microsoft.com/office/word/2010/wordml" xmlns:w15="http://schemas.microsoft.com/office/word/2012/wordml" xmlns:w16cid="http://schemas.microsoft.com/office/word/2016/wordml/cid" xmlns:w16se="http://schemas.microsoft.com/office/word/2015/wordml/symex" xmlns:wpg="http://schemas.microsoft.com/office/word/2010/wordprocessingGroup" xmlns:wpi="http://schemas.microsoft.com/office/word/2010/wordprocessingInk" xmlns:wne="http://schemas.microsoft.com/office/word/2006/wordml" xmlns:wps="http://schemas.microsoft.com/office/word/2010/wordprocessingShape" mc:Ignorable="w14 w15 w16se w16cid wp14">
   <w:body>
     <w:p>
       <w:pPr>
@@ -76,7 +76,6 @@
           <w:rFonts w:ascii="Times New Roman" w:hAnsi="Times New Roman"/>
           <w:sz w:val="28"/>
           <w:szCs w:val="28"/>
-          <w:lang w:val="en-GB"/>
         </w:rPr>
       </w:pPr>
       <w:r>
@@ -196,7 +195,25 @@
           <w:sz w:val="28"/>
           <w:szCs w:val="28"/>
         </w:rPr>
-        <w:t>оманда Антиматерия из ТФТЛ для участия в XIII региональной олимпиаде по образовательной робототехнике школьников Томской области 2024, создала двух роботов: защитника и нападающего, для участия в играх номинатив “Футбол лёгких роботов</w:t>
+        <w:t xml:space="preserve">оманда Антиматерия из ТФТЛ для участия в XIII региональной олимпиаде по образовательной робототехнике школьников Томской области 2024, создала двух роботов: защитника и нападающего, для участия в играх </w:t>
+      </w:r>
+      <w:r>
+        <w:rPr>
+          <w:rFonts w:ascii="Times New Roman" w:hAnsi="Times New Roman"/>
+          <w:sz w:val="28"/>
+          <w:szCs w:val="28"/>
+        </w:rPr>
+        <w:t>в номинации</w:t>
+      </w:r>
+      <w:bookmarkStart w:id="0" w:name="_GoBack"/>
+      <w:bookmarkEnd w:id="0"/>
+      <w:r>
+        <w:rPr>
+          <w:rFonts w:ascii="Times New Roman" w:hAnsi="Times New Roman"/>
+          <w:sz w:val="28"/>
+          <w:szCs w:val="28"/>
+        </w:rPr>
+        <w:t xml:space="preserve"> “Футбол лёгких роботов</w:t>
       </w:r>
       <w:r>
         <w:rPr>
@@ -232,13 +249,23 @@
           <w:szCs w:val="28"/>
         </w:rPr>
       </w:pPr>
-      <w:r>
-        <w:rPr>
-          <w:rFonts w:ascii="Times New Roman" w:hAnsi="Times New Roman"/>
-          <w:sz w:val="28"/>
-          <w:szCs w:val="28"/>
-        </w:rPr>
-        <w:t xml:space="preserve">Фото роботов: </w:t>
+      <w:proofErr w:type="gramStart"/>
+      <w:r>
+        <w:rPr>
+          <w:rFonts w:ascii="Times New Roman" w:hAnsi="Times New Roman"/>
+          <w:sz w:val="28"/>
+          <w:szCs w:val="28"/>
+        </w:rPr>
+        <w:t>Фото роботов</w:t>
+      </w:r>
+      <w:proofErr w:type="gramEnd"/>
+      <w:r>
+        <w:rPr>
+          <w:rFonts w:ascii="Times New Roman" w:hAnsi="Times New Roman"/>
+          <w:sz w:val="28"/>
+          <w:szCs w:val="28"/>
+        </w:rPr>
+        <w:t xml:space="preserve">: </w:t>
       </w:r>
     </w:p>
     <w:p>
@@ -731,7 +758,171 @@
           <w:sz w:val="28"/>
           <w:szCs w:val="28"/>
         </w:rPr>
-        <w:t xml:space="preserve"> (</w:t>
+        <w:t xml:space="preserve"> (номинация «</w:t>
+      </w:r>
+      <w:r>
+        <w:rPr>
+          <w:rFonts w:ascii="Times New Roman" w:hAnsi="Times New Roman"/>
+          <w:sz w:val="28"/>
+          <w:szCs w:val="28"/>
+          <w:lang w:val="en-US"/>
+        </w:rPr>
+        <w:t>Team</w:t>
+      </w:r>
+      <w:r>
+        <w:rPr>
+          <w:rFonts w:ascii="Times New Roman" w:hAnsi="Times New Roman"/>
+          <w:sz w:val="28"/>
+          <w:szCs w:val="28"/>
+        </w:rPr>
+        <w:t xml:space="preserve"> </w:t>
+      </w:r>
+      <w:r>
+        <w:rPr>
+          <w:rFonts w:ascii="Times New Roman" w:hAnsi="Times New Roman"/>
+          <w:sz w:val="28"/>
+          <w:szCs w:val="28"/>
+          <w:lang w:val="en-US"/>
+        </w:rPr>
+        <w:t>Spirit</w:t>
+      </w:r>
+      <w:r>
+        <w:rPr>
+          <w:rFonts w:ascii="Times New Roman" w:hAnsi="Times New Roman"/>
+          <w:sz w:val="28"/>
+          <w:szCs w:val="28"/>
+        </w:rPr>
+        <w:t>»)</w:t>
+      </w:r>
+      <w:r>
+        <w:rPr>
+          <w:rFonts w:ascii="Times New Roman" w:hAnsi="Times New Roman"/>
+          <w:sz w:val="28"/>
+          <w:szCs w:val="28"/>
+        </w:rPr>
+        <w:t>, ТР</w:t>
+      </w:r>
+      <w:r>
+        <w:rPr>
+          <w:rFonts w:ascii="Times New Roman" w:hAnsi="Times New Roman"/>
+          <w:sz w:val="28"/>
+          <w:szCs w:val="28"/>
+        </w:rPr>
+        <w:t>О</w:t>
+      </w:r>
+      <w:r>
+        <w:rPr>
+          <w:rFonts w:ascii="Times New Roman" w:hAnsi="Times New Roman"/>
+          <w:sz w:val="28"/>
+          <w:szCs w:val="28"/>
+        </w:rPr>
+        <w:t xml:space="preserve"> 2023, </w:t>
+      </w:r>
+      <w:r>
+        <w:rPr>
+          <w:rFonts w:ascii="Times New Roman" w:hAnsi="Times New Roman"/>
+          <w:sz w:val="28"/>
+          <w:szCs w:val="28"/>
+        </w:rPr>
+        <w:t>Р</w:t>
+      </w:r>
+      <w:r>
+        <w:rPr>
+          <w:rFonts w:ascii="Times New Roman" w:hAnsi="Times New Roman"/>
+          <w:sz w:val="28"/>
+          <w:szCs w:val="28"/>
+        </w:rPr>
+        <w:t xml:space="preserve">обокап </w:t>
+      </w:r>
+      <w:r>
+        <w:rPr>
+          <w:rFonts w:ascii="Times New Roman" w:hAnsi="Times New Roman"/>
+          <w:sz w:val="28"/>
+          <w:szCs w:val="28"/>
+        </w:rPr>
+        <w:t>Р</w:t>
+      </w:r>
+      <w:r>
+        <w:rPr>
+          <w:rFonts w:ascii="Times New Roman" w:hAnsi="Times New Roman"/>
+          <w:sz w:val="28"/>
+          <w:szCs w:val="28"/>
+        </w:rPr>
+        <w:t xml:space="preserve">оссия 2023, </w:t>
+      </w:r>
+      <w:r>
+        <w:rPr>
+          <w:rFonts w:ascii="Times New Roman" w:hAnsi="Times New Roman"/>
+          <w:sz w:val="28"/>
+          <w:szCs w:val="28"/>
+        </w:rPr>
+        <w:t>К</w:t>
+      </w:r>
+      <w:r>
+        <w:rPr>
+          <w:rFonts w:ascii="Times New Roman" w:hAnsi="Times New Roman"/>
+          <w:sz w:val="28"/>
+          <w:szCs w:val="28"/>
+        </w:rPr>
+        <w:t xml:space="preserve">убок губернатора </w:t>
+      </w:r>
+      <w:r>
+        <w:rPr>
+          <w:rFonts w:ascii="Times New Roman" w:hAnsi="Times New Roman"/>
+          <w:sz w:val="28"/>
+          <w:szCs w:val="28"/>
+        </w:rPr>
+        <w:t>Т</w:t>
+      </w:r>
+      <w:r>
+        <w:rPr>
+          <w:rFonts w:ascii="Times New Roman" w:hAnsi="Times New Roman"/>
+          <w:sz w:val="28"/>
+          <w:szCs w:val="28"/>
+        </w:rPr>
+        <w:t>омской области 2023</w:t>
+      </w:r>
+      <w:r>
+        <w:rPr>
+          <w:rFonts w:ascii="Times New Roman" w:hAnsi="Times New Roman"/>
+          <w:sz w:val="28"/>
+          <w:szCs w:val="28"/>
+        </w:rPr>
+        <w:t xml:space="preserve"> (номинация «Лучший плакат»)</w:t>
+      </w:r>
+    </w:p>
+    <w:p>
+      <w:pPr>
+        <w:rPr>
+          <w:rFonts w:ascii="Times New Roman" w:hAnsi="Times New Roman"/>
+          <w:sz w:val="28"/>
+          <w:szCs w:val="28"/>
+        </w:rPr>
+      </w:pPr>
+    </w:p>
+    <w:p>
+      <w:pPr>
+        <w:rPr>
+          <w:rFonts w:ascii="Times New Roman" w:hAnsi="Times New Roman"/>
+          <w:sz w:val="28"/>
+          <w:szCs w:val="28"/>
+        </w:rPr>
+      </w:pPr>
+      <w:r>
+        <w:rPr>
+          <w:rFonts w:ascii="Times New Roman" w:hAnsi="Times New Roman"/>
+          <w:sz w:val="28"/>
+          <w:szCs w:val="28"/>
+        </w:rPr>
+        <w:t>Стратегия:</w:t>
+      </w:r>
+      <w:r>
+        <w:rPr>
+          <w:rFonts w:ascii="Times New Roman" w:hAnsi="Times New Roman"/>
+          <w:sz w:val="28"/>
+          <w:szCs w:val="28"/>
+        </w:rPr>
+        <w:t xml:space="preserve"> Робот-нападающий, ориентируясь по компасу и используя </w:t>
       </w:r>
       <w:proofErr w:type="spellStart"/>
       <w:r>
@@ -740,7 +931,7 @@
           <w:sz w:val="28"/>
           <w:szCs w:val="28"/>
         </w:rPr>
-        <w:t>номинация</w:t>
+        <w:t>дриблер</w:t>
       </w:r>
       <w:proofErr w:type="spellEnd"/>
       <w:r>
@@ -749,7 +940,40 @@
           <w:sz w:val="28"/>
           <w:szCs w:val="28"/>
         </w:rPr>
-        <w:t xml:space="preserve"> «</w:t>
+        <w:t>, пытается загнать мяч в ворота соперника, в это же время робот-защитник (он же вратарь) защищает ворота, дви</w:t>
+      </w:r>
+      <w:r>
+        <w:rPr>
+          <w:rFonts w:ascii="Times New Roman" w:hAnsi="Times New Roman"/>
+          <w:sz w:val="28"/>
+          <w:szCs w:val="28"/>
+        </w:rPr>
+        <w:t xml:space="preserve">гаясь </w:t>
+      </w:r>
+      <w:r>
+        <w:rPr>
+          <w:rFonts w:ascii="Times New Roman" w:hAnsi="Times New Roman"/>
+          <w:sz w:val="28"/>
+          <w:szCs w:val="28"/>
+        </w:rPr>
+        <w:t>вдоль них, при обнаружении угрозы ( в виде мяча) он выбивает его за пределы «опасной зоны»</w:t>
+      </w:r>
+    </w:p>
+    <w:p>
+      <w:pPr>
+        <w:rPr>
+          <w:rFonts w:ascii="Times New Roman" w:hAnsi="Times New Roman"/>
+          <w:sz w:val="28"/>
+          <w:szCs w:val="28"/>
+        </w:rPr>
+      </w:pPr>
+      <w:r>
+        <w:rPr>
+          <w:rFonts w:ascii="Times New Roman" w:hAnsi="Times New Roman"/>
+          <w:sz w:val="28"/>
+          <w:szCs w:val="28"/>
+        </w:rPr>
+        <w:t xml:space="preserve">Использование датчиков: датчик </w:t>
       </w:r>
       <w:r>
         <w:rPr>
@@ -758,7 +982,7 @@
           <w:szCs w:val="28"/>
           <w:lang w:val="en-US"/>
         </w:rPr>
-        <w:t>Team</w:t>
+        <w:t>HiTechnic</w:t>
       </w:r>
       <w:r>
         <w:rPr>
@@ -775,145 +999,23 @@
           <w:szCs w:val="28"/>
           <w:lang w:val="en-US"/>
         </w:rPr>
-        <w:t>Spirit</w:t>
-      </w:r>
-      <w:r>
-        <w:rPr>
-          <w:rFonts w:ascii="Times New Roman" w:hAnsi="Times New Roman"/>
-          <w:sz w:val="28"/>
-          <w:szCs w:val="28"/>
-        </w:rPr>
-        <w:t>»)</w:t>
-      </w:r>
-      <w:r>
-        <w:rPr>
-          <w:rFonts w:ascii="Times New Roman" w:hAnsi="Times New Roman"/>
-          <w:sz w:val="28"/>
-          <w:szCs w:val="28"/>
-        </w:rPr>
-        <w:t>, ТР</w:t>
-      </w:r>
-      <w:r>
-        <w:rPr>
-          <w:rFonts w:ascii="Times New Roman" w:hAnsi="Times New Roman"/>
-          <w:sz w:val="28"/>
-          <w:szCs w:val="28"/>
-        </w:rPr>
-        <w:t>О</w:t>
-      </w:r>
-      <w:r>
-        <w:rPr>
-          <w:rFonts w:ascii="Times New Roman" w:hAnsi="Times New Roman"/>
-          <w:sz w:val="28"/>
-          <w:szCs w:val="28"/>
-        </w:rPr>
-        <w:t xml:space="preserve"> 2023, </w:t>
-      </w:r>
-      <w:r>
-        <w:rPr>
-          <w:rFonts w:ascii="Times New Roman" w:hAnsi="Times New Roman"/>
-          <w:sz w:val="28"/>
-          <w:szCs w:val="28"/>
-        </w:rPr>
-        <w:t>Р</w:t>
-      </w:r>
-      <w:r>
-        <w:rPr>
-          <w:rFonts w:ascii="Times New Roman" w:hAnsi="Times New Roman"/>
-          <w:sz w:val="28"/>
-          <w:szCs w:val="28"/>
-        </w:rPr>
-        <w:t xml:space="preserve">обокап </w:t>
-      </w:r>
-      <w:r>
-        <w:rPr>
-          <w:rFonts w:ascii="Times New Roman" w:hAnsi="Times New Roman"/>
-          <w:sz w:val="28"/>
-          <w:szCs w:val="28"/>
-        </w:rPr>
-        <w:t>Р</w:t>
-      </w:r>
-      <w:r>
-        <w:rPr>
-          <w:rFonts w:ascii="Times New Roman" w:hAnsi="Times New Roman"/>
-          <w:sz w:val="28"/>
-          <w:szCs w:val="28"/>
-        </w:rPr>
-        <w:t xml:space="preserve">оссия 2023, </w:t>
-      </w:r>
-      <w:r>
-        <w:rPr>
-          <w:rFonts w:ascii="Times New Roman" w:hAnsi="Times New Roman"/>
-          <w:sz w:val="28"/>
-          <w:szCs w:val="28"/>
-        </w:rPr>
-        <w:t>К</w:t>
-      </w:r>
-      <w:r>
-        <w:rPr>
-          <w:rFonts w:ascii="Times New Roman" w:hAnsi="Times New Roman"/>
-          <w:sz w:val="28"/>
-          <w:szCs w:val="28"/>
-        </w:rPr>
-        <w:t xml:space="preserve">убок губернатора </w:t>
-      </w:r>
-      <w:r>
-        <w:rPr>
-          <w:rFonts w:ascii="Times New Roman" w:hAnsi="Times New Roman"/>
-          <w:sz w:val="28"/>
-          <w:szCs w:val="28"/>
-        </w:rPr>
-        <w:t>Т</w:t>
-      </w:r>
-      <w:r>
-        <w:rPr>
-          <w:rFonts w:ascii="Times New Roman" w:hAnsi="Times New Roman"/>
-          <w:sz w:val="28"/>
-          <w:szCs w:val="28"/>
-        </w:rPr>
-        <w:t>омской области 2023</w:t>
-      </w:r>
-      <w:r>
-        <w:rPr>
-          <w:rFonts w:ascii="Times New Roman" w:hAnsi="Times New Roman"/>
-          <w:sz w:val="28"/>
-          <w:szCs w:val="28"/>
-        </w:rPr>
-        <w:t xml:space="preserve"> (номинация «Лучший плакат»)</w:t>
-      </w:r>
-    </w:p>
-    <w:p>
-      <w:pPr>
-        <w:rPr>
-          <w:rFonts w:ascii="Times New Roman" w:hAnsi="Times New Roman"/>
-          <w:sz w:val="28"/>
-          <w:szCs w:val="28"/>
-        </w:rPr>
-      </w:pPr>
-    </w:p>
-    <w:p>
-      <w:pPr>
-        <w:rPr>
-          <w:rFonts w:ascii="Times New Roman" w:hAnsi="Times New Roman"/>
-          <w:sz w:val="28"/>
-          <w:szCs w:val="28"/>
-        </w:rPr>
-      </w:pPr>
-      <w:r>
-        <w:rPr>
-          <w:rFonts w:ascii="Times New Roman" w:hAnsi="Times New Roman"/>
-          <w:sz w:val="28"/>
-          <w:szCs w:val="28"/>
-        </w:rPr>
-        <w:t>Стратегия:</w:t>
-      </w:r>
-      <w:r>
-        <w:rPr>
-          <w:rFonts w:ascii="Times New Roman" w:hAnsi="Times New Roman"/>
-          <w:sz w:val="28"/>
-          <w:szCs w:val="28"/>
-        </w:rPr>
-        <w:t xml:space="preserve"> Робот-нападающий, ориентируясь по компасу и используя </w:t>
+        <w:t>NSK</w:t>
+      </w:r>
+      <w:r>
+        <w:rPr>
+          <w:rFonts w:ascii="Times New Roman" w:hAnsi="Times New Roman"/>
+          <w:sz w:val="28"/>
+          <w:szCs w:val="28"/>
+        </w:rPr>
+        <w:t>1042</w:t>
+      </w:r>
+      <w:r>
+        <w:rPr>
+          <w:rFonts w:ascii="Times New Roman" w:hAnsi="Times New Roman"/>
+          <w:sz w:val="28"/>
+          <w:szCs w:val="28"/>
+        </w:rPr>
+        <w:t xml:space="preserve"> для определения местоположения мяча по средствам ИК излучения; H</w:t>
       </w:r>
       <w:proofErr w:type="spellStart"/>
       <w:r>
@@ -921,6 +1023,400 @@
           <w:rFonts w:ascii="Times New Roman" w:hAnsi="Times New Roman"/>
           <w:sz w:val="28"/>
           <w:szCs w:val="28"/>
+          <w:lang w:val="en-US"/>
+        </w:rPr>
+        <w:t>iTechic</w:t>
+      </w:r>
+      <w:proofErr w:type="spellEnd"/>
+      <w:r>
+        <w:rPr>
+          <w:rFonts w:ascii="Times New Roman" w:hAnsi="Times New Roman"/>
+          <w:sz w:val="28"/>
+          <w:szCs w:val="28"/>
+        </w:rPr>
+        <w:t xml:space="preserve"> </w:t>
+      </w:r>
+      <w:r>
+        <w:rPr>
+          <w:rFonts w:ascii="Times New Roman" w:hAnsi="Times New Roman"/>
+          <w:sz w:val="28"/>
+          <w:szCs w:val="28"/>
+          <w:lang w:val="en-US"/>
+        </w:rPr>
+        <w:t>NMC</w:t>
+      </w:r>
+      <w:r>
+        <w:rPr>
+          <w:rFonts w:ascii="Times New Roman" w:hAnsi="Times New Roman"/>
+          <w:sz w:val="28"/>
+          <w:szCs w:val="28"/>
+        </w:rPr>
+        <w:t>1034 д</w:t>
+      </w:r>
+      <w:r>
+        <w:rPr>
+          <w:rFonts w:ascii="Times New Roman" w:hAnsi="Times New Roman"/>
+          <w:sz w:val="28"/>
+          <w:szCs w:val="28"/>
+        </w:rPr>
+        <w:t>ля определения положения робота на поле</w:t>
+      </w:r>
+    </w:p>
+    <w:p>
+      <w:pPr>
+        <w:rPr>
+          <w:rFonts w:ascii="Times New Roman" w:hAnsi="Times New Roman"/>
+          <w:sz w:val="28"/>
+          <w:szCs w:val="28"/>
+        </w:rPr>
+      </w:pPr>
+      <w:r>
+        <w:rPr>
+          <w:rFonts w:ascii="Times New Roman" w:hAnsi="Times New Roman"/>
+          <w:sz w:val="28"/>
+          <w:szCs w:val="28"/>
+        </w:rPr>
+        <w:t>Конструкция робота:</w:t>
+      </w:r>
+      <w:r>
+        <w:rPr>
+          <w:rFonts w:ascii="Times New Roman" w:hAnsi="Times New Roman"/>
+          <w:sz w:val="28"/>
+          <w:szCs w:val="28"/>
+        </w:rPr>
+        <w:t xml:space="preserve"> робот создан на базе конструктора L</w:t>
+      </w:r>
+      <w:r>
+        <w:rPr>
+          <w:rFonts w:ascii="Times New Roman" w:hAnsi="Times New Roman"/>
+          <w:sz w:val="28"/>
+          <w:szCs w:val="28"/>
+          <w:lang w:val="en-US"/>
+        </w:rPr>
+        <w:t>EGO</w:t>
+      </w:r>
+      <w:r>
+        <w:rPr>
+          <w:rFonts w:ascii="Times New Roman" w:hAnsi="Times New Roman"/>
+          <w:sz w:val="28"/>
+          <w:szCs w:val="28"/>
+        </w:rPr>
+        <w:t xml:space="preserve"> </w:t>
+      </w:r>
+      <w:r>
+        <w:rPr>
+          <w:rFonts w:ascii="Times New Roman" w:hAnsi="Times New Roman"/>
+          <w:sz w:val="28"/>
+          <w:szCs w:val="28"/>
+          <w:lang w:val="en-US"/>
+        </w:rPr>
+        <w:t>NXT</w:t>
+      </w:r>
+      <w:r>
+        <w:rPr>
+          <w:rFonts w:ascii="Times New Roman" w:hAnsi="Times New Roman"/>
+          <w:sz w:val="28"/>
+          <w:szCs w:val="28"/>
+        </w:rPr>
+        <w:t xml:space="preserve"> 2.0</w:t>
+      </w:r>
+      <w:r>
+        <w:rPr>
+          <w:rFonts w:ascii="Times New Roman" w:hAnsi="Times New Roman"/>
+          <w:sz w:val="28"/>
+          <w:szCs w:val="28"/>
+        </w:rPr>
+        <w:t xml:space="preserve">. Состоит из двух основных моторов, отвечающих за движение робота, рамы, третьего мотора, использующегося для </w:t>
+      </w:r>
+      <w:proofErr w:type="spellStart"/>
+      <w:r>
+        <w:rPr>
+          <w:rFonts w:ascii="Times New Roman" w:hAnsi="Times New Roman"/>
+          <w:sz w:val="28"/>
+          <w:szCs w:val="28"/>
+        </w:rPr>
+        <w:t>дрибл</w:t>
+      </w:r>
+      <w:r>
+        <w:rPr>
+          <w:rFonts w:ascii="Times New Roman" w:hAnsi="Times New Roman"/>
+          <w:sz w:val="28"/>
+          <w:szCs w:val="28"/>
+        </w:rPr>
+        <w:t>ера</w:t>
+      </w:r>
+      <w:proofErr w:type="spellEnd"/>
+      <w:r>
+        <w:rPr>
+          <w:rFonts w:ascii="Times New Roman" w:hAnsi="Times New Roman"/>
+          <w:sz w:val="28"/>
+          <w:szCs w:val="28"/>
+        </w:rPr>
+        <w:t xml:space="preserve"> (устройство для удержания мяча)</w:t>
+      </w:r>
+      <w:r>
+        <w:rPr>
+          <w:rFonts w:ascii="Times New Roman" w:hAnsi="Times New Roman"/>
+          <w:sz w:val="28"/>
+          <w:szCs w:val="28"/>
+        </w:rPr>
+        <w:t xml:space="preserve">, </w:t>
+      </w:r>
+      <w:proofErr w:type="spellStart"/>
+      <w:r>
+        <w:rPr>
+          <w:rFonts w:ascii="Times New Roman" w:hAnsi="Times New Roman"/>
+          <w:sz w:val="28"/>
+          <w:szCs w:val="28"/>
+        </w:rPr>
+        <w:t>кикера</w:t>
+      </w:r>
+      <w:proofErr w:type="spellEnd"/>
+      <w:r>
+        <w:rPr>
+          <w:rFonts w:ascii="Times New Roman" w:hAnsi="Times New Roman"/>
+          <w:sz w:val="28"/>
+          <w:szCs w:val="28"/>
+        </w:rPr>
+        <w:t xml:space="preserve"> </w:t>
+      </w:r>
+      <w:r>
+        <w:rPr>
+          <w:rFonts w:ascii="Times New Roman" w:hAnsi="Times New Roman"/>
+          <w:sz w:val="28"/>
+          <w:szCs w:val="28"/>
+        </w:rPr>
+        <w:t>(механизма, который «</w:t>
+      </w:r>
+      <w:proofErr w:type="spellStart"/>
+      <w:r>
+        <w:rPr>
+          <w:rFonts w:ascii="Times New Roman" w:hAnsi="Times New Roman"/>
+          <w:sz w:val="28"/>
+          <w:szCs w:val="28"/>
+        </w:rPr>
+        <w:t>отпинывает</w:t>
+      </w:r>
+      <w:proofErr w:type="spellEnd"/>
+      <w:r>
+        <w:rPr>
+          <w:rFonts w:ascii="Times New Roman" w:hAnsi="Times New Roman"/>
+          <w:sz w:val="28"/>
+          <w:szCs w:val="28"/>
+        </w:rPr>
+        <w:t xml:space="preserve">» мячик от себя) </w:t>
+      </w:r>
+      <w:r>
+        <w:rPr>
+          <w:rFonts w:ascii="Times New Roman" w:hAnsi="Times New Roman"/>
+          <w:sz w:val="28"/>
+          <w:szCs w:val="28"/>
+        </w:rPr>
+        <w:t>и набора датчиков</w:t>
+      </w:r>
+      <w:r>
+        <w:rPr>
+          <w:rFonts w:ascii="Times New Roman" w:hAnsi="Times New Roman"/>
+          <w:sz w:val="28"/>
+          <w:szCs w:val="28"/>
+        </w:rPr>
+        <w:t xml:space="preserve">. </w:t>
+      </w:r>
+      <w:proofErr w:type="spellStart"/>
+      <w:r>
+        <w:rPr>
+          <w:rFonts w:ascii="Times New Roman" w:hAnsi="Times New Roman"/>
+          <w:sz w:val="28"/>
+          <w:szCs w:val="28"/>
+        </w:rPr>
+        <w:t>Дриблер</w:t>
+      </w:r>
+      <w:proofErr w:type="spellEnd"/>
+      <w:r>
+        <w:rPr>
+          <w:rFonts w:ascii="Times New Roman" w:hAnsi="Times New Roman"/>
+          <w:sz w:val="28"/>
+          <w:szCs w:val="28"/>
+        </w:rPr>
+        <w:t xml:space="preserve"> и </w:t>
+      </w:r>
+      <w:proofErr w:type="spellStart"/>
+      <w:r>
+        <w:rPr>
+          <w:rFonts w:ascii="Times New Roman" w:hAnsi="Times New Roman"/>
+          <w:sz w:val="28"/>
+          <w:szCs w:val="28"/>
+        </w:rPr>
+        <w:t>кикер</w:t>
+      </w:r>
+      <w:proofErr w:type="spellEnd"/>
+      <w:r>
+        <w:rPr>
+          <w:rFonts w:ascii="Times New Roman" w:hAnsi="Times New Roman"/>
+          <w:sz w:val="28"/>
+          <w:szCs w:val="28"/>
+        </w:rPr>
+        <w:t xml:space="preserve"> объединены в одно устройство с помощью храпового механизма.</w:t>
+      </w:r>
+    </w:p>
+    <w:p>
+      <w:pPr>
+        <w:rPr>
+          <w:rFonts w:ascii="Times New Roman" w:hAnsi="Times New Roman"/>
+          <w:sz w:val="28"/>
+          <w:szCs w:val="28"/>
+        </w:rPr>
+      </w:pPr>
+      <w:r>
+        <w:rPr>
+          <w:rFonts w:ascii="Times New Roman" w:hAnsi="Times New Roman"/>
+          <w:sz w:val="28"/>
+          <w:szCs w:val="28"/>
+        </w:rPr>
+        <w:t xml:space="preserve">ПО робота: программа написана в среде разработки </w:t>
+      </w:r>
+      <w:proofErr w:type="spellStart"/>
+      <w:r>
+        <w:rPr>
+          <w:rFonts w:ascii="Times New Roman" w:hAnsi="Times New Roman"/>
+          <w:sz w:val="28"/>
+          <w:szCs w:val="28"/>
+          <w:lang w:val="en-US"/>
+        </w:rPr>
+        <w:t>BricxCC</w:t>
+      </w:r>
+      <w:proofErr w:type="spellEnd"/>
+      <w:r>
+        <w:rPr>
+          <w:rFonts w:ascii="Times New Roman" w:hAnsi="Times New Roman"/>
+          <w:sz w:val="28"/>
+          <w:szCs w:val="28"/>
+        </w:rPr>
+        <w:t xml:space="preserve"> на языке </w:t>
+      </w:r>
+      <w:r>
+        <w:rPr>
+          <w:rFonts w:ascii="Times New Roman" w:hAnsi="Times New Roman"/>
+          <w:sz w:val="28"/>
+          <w:szCs w:val="28"/>
+          <w:lang w:val="en-US"/>
+        </w:rPr>
+        <w:t>NXC</w:t>
+      </w:r>
+      <w:r>
+        <w:rPr>
+          <w:rFonts w:ascii="Times New Roman" w:hAnsi="Times New Roman"/>
+          <w:sz w:val="28"/>
+          <w:szCs w:val="28"/>
+        </w:rPr>
+        <w:t>. Использованы различные алгоритмы «прицеливания» и наведения робота на ворота соперника.</w:t>
+      </w:r>
+    </w:p>
+    <w:p>
+      <w:pPr>
+        <w:rPr>
+          <w:rFonts w:ascii="Times New Roman" w:hAnsi="Times New Roman"/>
+          <w:sz w:val="28"/>
+          <w:szCs w:val="28"/>
+        </w:rPr>
+      </w:pPr>
+    </w:p>
+    <w:p>
+      <w:pPr>
+        <w:rPr>
+          <w:rFonts w:ascii="Times New Roman" w:hAnsi="Times New Roman"/>
+          <w:sz w:val="28"/>
+          <w:szCs w:val="28"/>
+        </w:rPr>
+      </w:pPr>
+      <w:r>
+        <w:rPr>
+          <w:rFonts w:ascii="Times New Roman" w:hAnsi="Times New Roman"/>
+          <w:sz w:val="28"/>
+          <w:szCs w:val="28"/>
+        </w:rPr>
+        <w:t>Решение проблем</w:t>
+      </w:r>
+      <w:r>
+        <w:rPr>
+          <w:rFonts w:ascii="Times New Roman" w:hAnsi="Times New Roman"/>
+          <w:sz w:val="28"/>
+          <w:szCs w:val="28"/>
+        </w:rPr>
+        <w:t xml:space="preserve">: </w:t>
+      </w:r>
+      <w:r>
+        <w:rPr>
+          <w:rFonts w:ascii="Times New Roman" w:hAnsi="Times New Roman"/>
+          <w:sz w:val="28"/>
+          <w:szCs w:val="28"/>
+        </w:rPr>
+        <w:t xml:space="preserve">Робот плохо контролировал мяч, терял его </w:t>
+      </w:r>
+      <w:r>
+        <w:rPr>
+          <w:rFonts w:ascii="Times New Roman" w:hAnsi="Times New Roman"/>
+          <w:sz w:val="28"/>
+          <w:szCs w:val="28"/>
+        </w:rPr>
+        <w:t xml:space="preserve">решили проблему, с помощью установки </w:t>
+      </w:r>
+      <w:proofErr w:type="spellStart"/>
+      <w:r>
+        <w:rPr>
+          <w:rFonts w:ascii="Times New Roman" w:hAnsi="Times New Roman"/>
+          <w:sz w:val="28"/>
+          <w:szCs w:val="28"/>
+        </w:rPr>
+        <w:t>дриблера</w:t>
+      </w:r>
+      <w:proofErr w:type="spellEnd"/>
+      <w:r>
+        <w:rPr>
+          <w:rFonts w:ascii="Times New Roman" w:hAnsi="Times New Roman"/>
+          <w:sz w:val="28"/>
+          <w:szCs w:val="28"/>
+        </w:rPr>
+        <w:t>.</w:t>
+      </w:r>
+      <w:r>
+        <w:rPr>
+          <w:rFonts w:ascii="Times New Roman" w:hAnsi="Times New Roman"/>
+          <w:sz w:val="28"/>
+          <w:szCs w:val="28"/>
+        </w:rPr>
+        <w:t xml:space="preserve"> </w:t>
+      </w:r>
+      <w:r>
+        <w:rPr>
+          <w:rFonts w:ascii="Times New Roman" w:hAnsi="Times New Roman"/>
+          <w:sz w:val="28"/>
+          <w:szCs w:val="28"/>
+        </w:rPr>
+        <w:t xml:space="preserve">Роботу </w:t>
+      </w:r>
+      <w:r>
+        <w:rPr>
+          <w:rFonts w:ascii="Times New Roman" w:hAnsi="Times New Roman"/>
+          <w:sz w:val="28"/>
+          <w:szCs w:val="28"/>
+        </w:rPr>
+        <w:t xml:space="preserve">нужен </w:t>
+      </w:r>
+      <w:r>
+        <w:rPr>
+          <w:rFonts w:ascii="Times New Roman" w:hAnsi="Times New Roman"/>
+          <w:sz w:val="28"/>
+          <w:szCs w:val="28"/>
+        </w:rPr>
+        <w:t xml:space="preserve">был </w:t>
+      </w:r>
+      <w:proofErr w:type="spellStart"/>
+      <w:r>
+        <w:rPr>
+          <w:rFonts w:ascii="Times New Roman" w:hAnsi="Times New Roman"/>
+          <w:sz w:val="28"/>
+          <w:szCs w:val="28"/>
         </w:rPr>
         <w:t>дриблер</w:t>
       </w:r>
@@ -931,82 +1427,7 @@
           <w:sz w:val="28"/>
           <w:szCs w:val="28"/>
         </w:rPr>
-        <w:t>, пытается загнать мяч в ворота соперника, в это же время робот-защитник (он же вратарь) защищает ворота, дви</w:t>
-      </w:r>
-      <w:r>
-        <w:rPr>
-          <w:rFonts w:ascii="Times New Roman" w:hAnsi="Times New Roman"/>
-          <w:sz w:val="28"/>
-          <w:szCs w:val="28"/>
-        </w:rPr>
-        <w:t xml:space="preserve">гаясь </w:t>
-      </w:r>
-      <w:r>
-        <w:rPr>
-          <w:rFonts w:ascii="Times New Roman" w:hAnsi="Times New Roman"/>
-          <w:sz w:val="28"/>
-          <w:szCs w:val="28"/>
-        </w:rPr>
-        <w:t>вдоль них, при обнаружении угрозы ( в виде мяча) он выбивает его за пределы «опасной зоны»</w:t>
-      </w:r>
-    </w:p>
-    <w:p>
-      <w:pPr>
-        <w:rPr>
-          <w:rFonts w:ascii="Times New Roman" w:hAnsi="Times New Roman"/>
-          <w:sz w:val="28"/>
-          <w:szCs w:val="28"/>
-        </w:rPr>
-      </w:pPr>
-      <w:r>
-        <w:rPr>
-          <w:rFonts w:ascii="Times New Roman" w:hAnsi="Times New Roman"/>
-          <w:sz w:val="28"/>
-          <w:szCs w:val="28"/>
-        </w:rPr>
-        <w:t xml:space="preserve">Использование датчиков: датчик </w:t>
-      </w:r>
-      <w:r>
-        <w:rPr>
-          <w:rFonts w:ascii="Times New Roman" w:hAnsi="Times New Roman"/>
-          <w:sz w:val="28"/>
-          <w:szCs w:val="28"/>
-          <w:lang w:val="en-US"/>
-        </w:rPr>
-        <w:t>HiTechnic</w:t>
-      </w:r>
-      <w:r>
-        <w:rPr>
-          <w:rFonts w:ascii="Times New Roman" w:hAnsi="Times New Roman"/>
-          <w:sz w:val="28"/>
-          <w:szCs w:val="28"/>
-        </w:rPr>
-        <w:t xml:space="preserve"> </w:t>
-      </w:r>
-      <w:r>
-        <w:rPr>
-          <w:rFonts w:ascii="Times New Roman" w:hAnsi="Times New Roman"/>
-          <w:sz w:val="28"/>
-          <w:szCs w:val="28"/>
-          <w:lang w:val="en-US"/>
-        </w:rPr>
-        <w:t>NSK</w:t>
-      </w:r>
-      <w:r>
-        <w:rPr>
-          <w:rFonts w:ascii="Times New Roman" w:hAnsi="Times New Roman"/>
-          <w:sz w:val="28"/>
-          <w:szCs w:val="28"/>
-        </w:rPr>
-        <w:t>1042</w:t>
-      </w:r>
-      <w:r>
-        <w:rPr>
-          <w:rFonts w:ascii="Times New Roman" w:hAnsi="Times New Roman"/>
-          <w:sz w:val="28"/>
-          <w:szCs w:val="28"/>
-        </w:rPr>
-        <w:t xml:space="preserve"> для определения местоположения мяча по средствам ИК излучения; H</w:t>
+        <w:t xml:space="preserve"> и </w:t>
       </w:r>
       <w:proofErr w:type="spellStart"/>
       <w:r>
@@ -1014,9 +1435,8 @@
           <w:rFonts w:ascii="Times New Roman" w:hAnsi="Times New Roman"/>
           <w:sz w:val="28"/>
           <w:szCs w:val="28"/>
-          <w:lang w:val="en-US"/>
-        </w:rPr>
-        <w:t>iTechic</w:t>
+        </w:rPr>
+        <w:t>кикер</w:t>
       </w:r>
       <w:proofErr w:type="spellEnd"/>
       <w:r>
@@ -1025,382 +1445,7 @@
           <w:sz w:val="28"/>
           <w:szCs w:val="28"/>
         </w:rPr>
-        <w:t xml:space="preserve"> </w:t>
-      </w:r>
-      <w:r>
-        <w:rPr>
-          <w:rFonts w:ascii="Times New Roman" w:hAnsi="Times New Roman"/>
-          <w:sz w:val="28"/>
-          <w:szCs w:val="28"/>
-          <w:lang w:val="en-US"/>
-        </w:rPr>
-        <w:t>NMC</w:t>
-      </w:r>
-      <w:r>
-        <w:rPr>
-          <w:rFonts w:ascii="Times New Roman" w:hAnsi="Times New Roman"/>
-          <w:sz w:val="28"/>
-          <w:szCs w:val="28"/>
-        </w:rPr>
-        <w:t>1034 д</w:t>
-      </w:r>
-      <w:r>
-        <w:rPr>
-          <w:rFonts w:ascii="Times New Roman" w:hAnsi="Times New Roman"/>
-          <w:sz w:val="28"/>
-          <w:szCs w:val="28"/>
-        </w:rPr>
-        <w:t>ля определения положения робота на поле</w:t>
-      </w:r>
-    </w:p>
-    <w:p>
-      <w:pPr>
-        <w:rPr>
-          <w:rFonts w:ascii="Times New Roman" w:hAnsi="Times New Roman"/>
-          <w:sz w:val="28"/>
-          <w:szCs w:val="28"/>
-        </w:rPr>
-      </w:pPr>
-      <w:r>
-        <w:rPr>
-          <w:rFonts w:ascii="Times New Roman" w:hAnsi="Times New Roman"/>
-          <w:sz w:val="28"/>
-          <w:szCs w:val="28"/>
-        </w:rPr>
-        <w:t>Конструкция робота:</w:t>
-      </w:r>
-      <w:r>
-        <w:rPr>
-          <w:rFonts w:ascii="Times New Roman" w:hAnsi="Times New Roman"/>
-          <w:sz w:val="28"/>
-          <w:szCs w:val="28"/>
-        </w:rPr>
-        <w:t xml:space="preserve"> робот создан на базе конструктора L</w:t>
-      </w:r>
-      <w:r>
-        <w:rPr>
-          <w:rFonts w:ascii="Times New Roman" w:hAnsi="Times New Roman"/>
-          <w:sz w:val="28"/>
-          <w:szCs w:val="28"/>
-          <w:lang w:val="en-US"/>
-        </w:rPr>
-        <w:t>EGO</w:t>
-      </w:r>
-      <w:r>
-        <w:rPr>
-          <w:rFonts w:ascii="Times New Roman" w:hAnsi="Times New Roman"/>
-          <w:sz w:val="28"/>
-          <w:szCs w:val="28"/>
-        </w:rPr>
-        <w:t xml:space="preserve"> </w:t>
-      </w:r>
-      <w:r>
-        <w:rPr>
-          <w:rFonts w:ascii="Times New Roman" w:hAnsi="Times New Roman"/>
-          <w:sz w:val="28"/>
-          <w:szCs w:val="28"/>
-          <w:lang w:val="en-US"/>
-        </w:rPr>
-        <w:t>NXT</w:t>
-      </w:r>
-      <w:r>
-        <w:rPr>
-          <w:rFonts w:ascii="Times New Roman" w:hAnsi="Times New Roman"/>
-          <w:sz w:val="28"/>
-          <w:szCs w:val="28"/>
-        </w:rPr>
-        <w:t xml:space="preserve"> 2.0</w:t>
-      </w:r>
-      <w:r>
-        <w:rPr>
-          <w:rFonts w:ascii="Times New Roman" w:hAnsi="Times New Roman"/>
-          <w:sz w:val="28"/>
-          <w:szCs w:val="28"/>
-        </w:rPr>
-        <w:t xml:space="preserve">. Состоит из двух основных моторов, отвечающих за движение робота, рамы, третьего мотора, использующегося для </w:t>
-      </w:r>
-      <w:proofErr w:type="spellStart"/>
-      <w:r>
-        <w:rPr>
-          <w:rFonts w:ascii="Times New Roman" w:hAnsi="Times New Roman"/>
-          <w:sz w:val="28"/>
-          <w:szCs w:val="28"/>
-        </w:rPr>
-        <w:t>дрибл</w:t>
-      </w:r>
-      <w:r>
-        <w:rPr>
-          <w:rFonts w:ascii="Times New Roman" w:hAnsi="Times New Roman"/>
-          <w:sz w:val="28"/>
-          <w:szCs w:val="28"/>
-        </w:rPr>
-        <w:t>ера</w:t>
-      </w:r>
-      <w:proofErr w:type="spellEnd"/>
-      <w:r>
-        <w:rPr>
-          <w:rFonts w:ascii="Times New Roman" w:hAnsi="Times New Roman"/>
-          <w:sz w:val="28"/>
-          <w:szCs w:val="28"/>
-        </w:rPr>
-        <w:t xml:space="preserve"> (устройство для удержания мяча)</w:t>
-      </w:r>
-      <w:r>
-        <w:rPr>
-          <w:rFonts w:ascii="Times New Roman" w:hAnsi="Times New Roman"/>
-          <w:sz w:val="28"/>
-          <w:szCs w:val="28"/>
-        </w:rPr>
-        <w:t xml:space="preserve">, </w:t>
-      </w:r>
-      <w:proofErr w:type="spellStart"/>
-      <w:r>
-        <w:rPr>
-          <w:rFonts w:ascii="Times New Roman" w:hAnsi="Times New Roman"/>
-          <w:sz w:val="28"/>
-          <w:szCs w:val="28"/>
-        </w:rPr>
-        <w:t>кикера</w:t>
-      </w:r>
-      <w:proofErr w:type="spellEnd"/>
-      <w:r>
-        <w:rPr>
-          <w:rFonts w:ascii="Times New Roman" w:hAnsi="Times New Roman"/>
-          <w:sz w:val="28"/>
-          <w:szCs w:val="28"/>
-        </w:rPr>
-        <w:t xml:space="preserve"> </w:t>
-      </w:r>
-      <w:r>
-        <w:rPr>
-          <w:rFonts w:ascii="Times New Roman" w:hAnsi="Times New Roman"/>
-          <w:sz w:val="28"/>
-          <w:szCs w:val="28"/>
-        </w:rPr>
-        <w:t>(механизма, который «</w:t>
-      </w:r>
-      <w:proofErr w:type="spellStart"/>
-      <w:r>
-        <w:rPr>
-          <w:rFonts w:ascii="Times New Roman" w:hAnsi="Times New Roman"/>
-          <w:sz w:val="28"/>
-          <w:szCs w:val="28"/>
-        </w:rPr>
-        <w:t>отпинывает</w:t>
-      </w:r>
-      <w:proofErr w:type="spellEnd"/>
-      <w:r>
-        <w:rPr>
-          <w:rFonts w:ascii="Times New Roman" w:hAnsi="Times New Roman"/>
-          <w:sz w:val="28"/>
-          <w:szCs w:val="28"/>
-        </w:rPr>
-        <w:t xml:space="preserve">» мячик от себя) </w:t>
-      </w:r>
-      <w:r>
-        <w:rPr>
-          <w:rFonts w:ascii="Times New Roman" w:hAnsi="Times New Roman"/>
-          <w:sz w:val="28"/>
-          <w:szCs w:val="28"/>
-        </w:rPr>
-        <w:t>и набора датчиков</w:t>
-      </w:r>
-      <w:r>
-        <w:rPr>
-          <w:rFonts w:ascii="Times New Roman" w:hAnsi="Times New Roman"/>
-          <w:sz w:val="28"/>
-          <w:szCs w:val="28"/>
-        </w:rPr>
-        <w:t xml:space="preserve">. </w:t>
-      </w:r>
-      <w:proofErr w:type="spellStart"/>
-      <w:r>
-        <w:rPr>
-          <w:rFonts w:ascii="Times New Roman" w:hAnsi="Times New Roman"/>
-          <w:sz w:val="28"/>
-          <w:szCs w:val="28"/>
-        </w:rPr>
-        <w:t>Дриблер</w:t>
-      </w:r>
-      <w:proofErr w:type="spellEnd"/>
-      <w:r>
-        <w:rPr>
-          <w:rFonts w:ascii="Times New Roman" w:hAnsi="Times New Roman"/>
-          <w:sz w:val="28"/>
-          <w:szCs w:val="28"/>
-        </w:rPr>
-        <w:t xml:space="preserve"> и кикер объединены в одно устройство с помощью храпового механизма.</w:t>
-      </w:r>
-    </w:p>
-    <w:p>
-      <w:pPr>
-        <w:rPr>
-          <w:rFonts w:ascii="Times New Roman" w:hAnsi="Times New Roman"/>
-          <w:sz w:val="28"/>
-          <w:szCs w:val="28"/>
-        </w:rPr>
-      </w:pPr>
-      <w:r>
-        <w:rPr>
-          <w:rFonts w:ascii="Times New Roman" w:hAnsi="Times New Roman"/>
-          <w:sz w:val="28"/>
-          <w:szCs w:val="28"/>
-        </w:rPr>
-        <w:t xml:space="preserve">ПО робота: программа написана в среде разработки </w:t>
-      </w:r>
-      <w:proofErr w:type="spellStart"/>
-      <w:r>
-        <w:rPr>
-          <w:rFonts w:ascii="Times New Roman" w:hAnsi="Times New Roman"/>
-          <w:sz w:val="28"/>
-          <w:szCs w:val="28"/>
-          <w:lang w:val="en-US"/>
-        </w:rPr>
-        <w:t>BricxCC</w:t>
-      </w:r>
-      <w:proofErr w:type="spellEnd"/>
-      <w:r>
-        <w:rPr>
-          <w:rFonts w:ascii="Times New Roman" w:hAnsi="Times New Roman"/>
-          <w:sz w:val="28"/>
-          <w:szCs w:val="28"/>
-        </w:rPr>
-        <w:t xml:space="preserve"> на языке </w:t>
-      </w:r>
-      <w:r>
-        <w:rPr>
-          <w:rFonts w:ascii="Times New Roman" w:hAnsi="Times New Roman"/>
-          <w:sz w:val="28"/>
-          <w:szCs w:val="28"/>
-          <w:lang w:val="en-US"/>
-        </w:rPr>
-        <w:t>NXC</w:t>
-      </w:r>
-      <w:r>
-        <w:rPr>
-          <w:rFonts w:ascii="Times New Roman" w:hAnsi="Times New Roman"/>
-          <w:sz w:val="28"/>
-          <w:szCs w:val="28"/>
-        </w:rPr>
-        <w:t>. Использованы различные алгоритмы «прицеливания» и наведения робота на ворота соперника.</w:t>
-      </w:r>
-    </w:p>
-    <w:p>
-      <w:pPr>
-        <w:rPr>
-          <w:rFonts w:ascii="Times New Roman" w:hAnsi="Times New Roman"/>
-          <w:sz w:val="28"/>
-          <w:szCs w:val="28"/>
-        </w:rPr>
-      </w:pPr>
-    </w:p>
-    <w:p>
-      <w:pPr>
-        <w:rPr>
-          <w:rFonts w:ascii="Times New Roman" w:hAnsi="Times New Roman"/>
-          <w:sz w:val="28"/>
-          <w:szCs w:val="28"/>
-        </w:rPr>
-      </w:pPr>
-      <w:r>
-        <w:rPr>
-          <w:rFonts w:ascii="Times New Roman" w:hAnsi="Times New Roman"/>
-          <w:sz w:val="28"/>
-          <w:szCs w:val="28"/>
-        </w:rPr>
-        <w:t>Решение проблем</w:t>
-      </w:r>
-      <w:r>
-        <w:rPr>
-          <w:rFonts w:ascii="Times New Roman" w:hAnsi="Times New Roman"/>
-          <w:sz w:val="28"/>
-          <w:szCs w:val="28"/>
-        </w:rPr>
-        <w:t xml:space="preserve">: </w:t>
-      </w:r>
-      <w:r>
-        <w:rPr>
-          <w:rFonts w:ascii="Times New Roman" w:hAnsi="Times New Roman"/>
-          <w:sz w:val="28"/>
-          <w:szCs w:val="28"/>
-        </w:rPr>
-        <w:t xml:space="preserve">Робот плохо контролировал мяч, терял его </w:t>
-      </w:r>
-      <w:r>
-        <w:rPr>
-          <w:rFonts w:ascii="Times New Roman" w:hAnsi="Times New Roman"/>
-          <w:sz w:val="28"/>
-          <w:szCs w:val="28"/>
-        </w:rPr>
-        <w:t xml:space="preserve">решили проблему, с помощью установки </w:t>
-      </w:r>
-      <w:proofErr w:type="spellStart"/>
-      <w:r>
-        <w:rPr>
-          <w:rFonts w:ascii="Times New Roman" w:hAnsi="Times New Roman"/>
-          <w:sz w:val="28"/>
-          <w:szCs w:val="28"/>
-        </w:rPr>
-        <w:t>дриблера</w:t>
-      </w:r>
-      <w:proofErr w:type="spellEnd"/>
-      <w:r>
-        <w:rPr>
-          <w:rFonts w:ascii="Times New Roman" w:hAnsi="Times New Roman"/>
-          <w:sz w:val="28"/>
-          <w:szCs w:val="28"/>
-        </w:rPr>
-        <w:t>.</w:t>
-      </w:r>
-      <w:r>
-        <w:rPr>
-          <w:rFonts w:ascii="Times New Roman" w:hAnsi="Times New Roman"/>
-          <w:sz w:val="28"/>
-          <w:szCs w:val="28"/>
-        </w:rPr>
-        <w:t xml:space="preserve"> </w:t>
-      </w:r>
-      <w:r>
-        <w:rPr>
-          <w:rFonts w:ascii="Times New Roman" w:hAnsi="Times New Roman"/>
-          <w:sz w:val="28"/>
-          <w:szCs w:val="28"/>
-        </w:rPr>
-        <w:t xml:space="preserve">Роботу </w:t>
-      </w:r>
-      <w:r>
-        <w:rPr>
-          <w:rFonts w:ascii="Times New Roman" w:hAnsi="Times New Roman"/>
-          <w:sz w:val="28"/>
-          <w:szCs w:val="28"/>
-        </w:rPr>
-        <w:t xml:space="preserve">нужен </w:t>
-      </w:r>
-      <w:r>
-        <w:rPr>
-          <w:rFonts w:ascii="Times New Roman" w:hAnsi="Times New Roman"/>
-          <w:sz w:val="28"/>
-          <w:szCs w:val="28"/>
-        </w:rPr>
-        <w:t xml:space="preserve">был </w:t>
-      </w:r>
-      <w:proofErr w:type="spellStart"/>
-      <w:r>
-        <w:rPr>
-          <w:rFonts w:ascii="Times New Roman" w:hAnsi="Times New Roman"/>
-          <w:sz w:val="28"/>
-          <w:szCs w:val="28"/>
-        </w:rPr>
-        <w:t>дриблер</w:t>
-      </w:r>
-      <w:proofErr w:type="spellEnd"/>
-      <w:r>
-        <w:rPr>
-          <w:rFonts w:ascii="Times New Roman" w:hAnsi="Times New Roman"/>
-          <w:sz w:val="28"/>
-          <w:szCs w:val="28"/>
-        </w:rPr>
-        <w:t xml:space="preserve"> и кикер (механизм удара по мячу), но масса ограничена</w:t>
+        <w:t xml:space="preserve"> (механизм удара по мячу), но масса ограничена</w:t>
       </w:r>
       <w:r>
         <w:rPr>
@@ -1761,7 +1806,7 @@
 </file>
 
 <file path=word/styles.xml><?xml version="1.0" encoding="utf-8"?>
-<w:styles xmlns:mc="http://schemas.openxmlformats.org/markup-compatibility/2006" xmlns:r="http://schemas.openxmlformats.org/officeDocument/2006/relationships" xmlns:w="http://schemas.openxmlformats.org/wordprocessingml/2006/main" xmlns:w14="http://schemas.microsoft.com/office/word/2010/wordml" xmlns:w15="http://schemas.microsoft.com/office/word/2012/wordml" xmlns:w16cex="http://schemas.microsoft.com/office/word/2018/wordml/cex" xmlns:w16cid="http://schemas.microsoft.com/office/word/2016/wordml/cid" xmlns:w16="http://schemas.microsoft.com/office/word/2018/wordml" xmlns:w16sdtdh="http://schemas.microsoft.com/office/word/2020/wordml/sdtdatahash" xmlns:w16se="http://schemas.microsoft.com/office/word/2015/wordml/symex" mc:Ignorable="w14 w15 w16se w16cid w16 w16cex w16sdtdh">
+<w:styles xmlns:mc="http://schemas.openxmlformats.org/markup-compatibility/2006" xmlns:r="http://schemas.openxmlformats.org/officeDocument/2006/relationships" xmlns:w="http://schemas.openxmlformats.org/wordprocessingml/2006/main" xmlns:w14="http://schemas.microsoft.com/office/word/2010/wordml" xmlns:w15="http://schemas.microsoft.com/office/word/2012/wordml" xmlns:w16cid="http://schemas.microsoft.com/office/word/2016/wordml/cid" xmlns:w16se="http://schemas.microsoft.com/office/word/2015/wordml/symex" mc:Ignorable="w14 w15 w16se w16cid">
   <w:docDefaults>
     <w:rPrDefault>
       <w:rPr>
@@ -1773,7 +1818,7 @@
     </w:rPrDefault>
     <w:pPrDefault/>
   </w:docDefaults>
-  <w:latentStyles w:defLockedState="0" w:defUIPriority="99" w:defSemiHidden="0" w:defUnhideWhenUsed="0" w:defQFormat="0" w:count="376">
+  <w:latentStyles w:defLockedState="0" w:defUIPriority="99" w:defSemiHidden="0" w:defUnhideWhenUsed="0" w:defQFormat="0" w:count="375">
     <w:lsdException w:name="Normal" w:uiPriority="0" w:qFormat="1"/>
     <w:lsdException w:name="heading 1" w:uiPriority="9" w:qFormat="1"/>
     <w:lsdException w:name="heading 2" w:semiHidden="1" w:uiPriority="9" w:unhideWhenUsed="1" w:qFormat="1"/>
@@ -2149,7 +2194,6 @@
     <w:lsdException w:name="Smart Hyperlink" w:semiHidden="1" w:unhideWhenUsed="1"/>
     <w:lsdException w:name="Hashtag" w:semiHidden="1" w:unhideWhenUsed="1"/>
     <w:lsdException w:name="Unresolved Mention" w:semiHidden="1" w:unhideWhenUsed="1"/>
-    <w:lsdException w:name="Smart Link" w:semiHidden="1" w:unhideWhenUsed="1"/>
   </w:latentStyles>
   <w:style w:type="paragraph" w:default="1" w:styleId="a">
     <w:name w:val="Normal"/>
